--- a/6/6.2.docx
+++ b/6/6.2.docx
@@ -10,7 +10,7 @@
         <w:spacing w:before="100" w:beforeAutospacing="1" w:after="240" w:line="240" w:lineRule="auto"/>
         <w:outlineLvl w:val="0"/>
         <w:rPr>
-          <w:rFonts w:ascii="Segoe UI" w:eastAsia="Times New Roman" w:hAnsi="Segoe UI" w:cs="Segoe UI"/>
+          <w:rFonts w:eastAsia="Times New Roman" w:cs="Segoe UI"/>
           <w:b/>
           <w:bCs/>
           <w:color w:val="333333"/>
@@ -22,7 +22,7 @@
       </w:pPr>
       <w:r>
         <w:rPr>
-          <w:rFonts w:ascii="Segoe UI" w:eastAsia="Times New Roman" w:hAnsi="Segoe UI" w:cs="Segoe UI"/>
+          <w:rFonts w:eastAsia="Times New Roman" w:cs="Segoe UI"/>
           <w:b/>
           <w:bCs/>
           <w:color w:val="333333"/>
@@ -31,120 +31,91 @@
           <w:szCs w:val="48"/>
           <w:lang w:eastAsia="en-IN"/>
         </w:rPr>
-        <w:t xml:space="preserve">Exercise </w:t>
-      </w:r>
-      <w:r>
-        <w:rPr>
-          <w:rFonts w:ascii="Segoe UI" w:eastAsia="Times New Roman" w:hAnsi="Segoe UI" w:cs="Segoe UI"/>
+        <w:t>Exercise 6.2 Puppet Setup and Deploy</w:t>
+      </w:r>
+    </w:p>
+    <w:p>
+      <w:pPr>
+        <w:spacing w:after="240" w:line="240" w:lineRule="auto"/>
+        <w:rPr>
+          <w:rFonts w:eastAsia="Times New Roman" w:cs="Segoe UI"/>
+          <w:color w:val="333333"/>
+          <w:sz w:val="24"/>
+          <w:szCs w:val="24"/>
+          <w:lang w:eastAsia="en-IN"/>
+        </w:rPr>
+      </w:pPr>
+      <w:r>
+        <w:rPr>
+          <w:rFonts w:eastAsia="Times New Roman" w:cs="Segoe UI"/>
+          <w:color w:val="333333"/>
+          <w:sz w:val="24"/>
+          <w:szCs w:val="24"/>
+          <w:lang w:eastAsia="en-IN"/>
+        </w:rPr>
+        <w:t xml:space="preserve">We will now pull and run a puppet server and a puppet client in </w:t>
+      </w:r>
+      <w:proofErr w:type="spellStart"/>
+      <w:r>
+        <w:rPr>
+          <w:rFonts w:eastAsia="Times New Roman" w:cs="Segoe UI"/>
+          <w:color w:val="333333"/>
+          <w:sz w:val="24"/>
+          <w:szCs w:val="24"/>
+          <w:lang w:eastAsia="en-IN"/>
+        </w:rPr>
+        <w:t>Docker</w:t>
+      </w:r>
+      <w:proofErr w:type="spellEnd"/>
+      <w:r>
+        <w:rPr>
+          <w:rFonts w:eastAsia="Times New Roman" w:cs="Segoe UI"/>
+          <w:color w:val="333333"/>
+          <w:sz w:val="24"/>
+          <w:szCs w:val="24"/>
+          <w:lang w:eastAsia="en-IN"/>
+        </w:rPr>
+        <w:t xml:space="preserve"> containers.</w:t>
+      </w:r>
+    </w:p>
+    <w:p>
+      <w:pPr>
+        <w:spacing w:after="240" w:line="240" w:lineRule="auto"/>
+        <w:rPr>
+          <w:rFonts w:eastAsia="Times New Roman" w:cs="Segoe UI"/>
           <w:b/>
-          <w:bCs/>
-          <w:color w:val="333333"/>
-          <w:kern w:val="36"/>
-          <w:sz w:val="48"/>
-          <w:szCs w:val="48"/>
-          <w:lang w:eastAsia="en-IN"/>
-        </w:rPr>
-        <w:t>6.2</w:t>
-      </w:r>
-      <w:r>
-        <w:rPr>
-          <w:rFonts w:ascii="Segoe UI" w:eastAsia="Times New Roman" w:hAnsi="Segoe UI" w:cs="Segoe UI"/>
+          <w:color w:val="333333"/>
+          <w:sz w:val="24"/>
+          <w:szCs w:val="24"/>
+          <w:lang w:val="en-US" w:eastAsia="en-IN"/>
+        </w:rPr>
+      </w:pPr>
+      <w:r>
+        <w:rPr>
+          <w:rFonts w:eastAsia="Times New Roman" w:cs="Segoe UI"/>
           <w:b/>
-          <w:bCs/>
-          <w:color w:val="333333"/>
-          <w:kern w:val="36"/>
-          <w:sz w:val="48"/>
-          <w:szCs w:val="48"/>
-          <w:lang w:eastAsia="en-IN"/>
-        </w:rPr>
-        <w:t xml:space="preserve"> </w:t>
-      </w:r>
-      <w:r>
-        <w:rPr>
-          <w:rFonts w:ascii="Segoe UI" w:eastAsia="Times New Roman" w:hAnsi="Segoe UI" w:cs="Segoe UI"/>
-          <w:b/>
-          <w:bCs/>
-          <w:color w:val="333333"/>
-          <w:kern w:val="36"/>
-          <w:sz w:val="48"/>
-          <w:szCs w:val="48"/>
-          <w:lang w:eastAsia="en-IN"/>
-        </w:rPr>
-        <w:t>Puppet Setup and Deploy</w:t>
+          <w:color w:val="333333"/>
+          <w:sz w:val="24"/>
+          <w:szCs w:val="24"/>
+          <w:lang w:val="en-US" w:eastAsia="en-IN"/>
+        </w:rPr>
+        <w:t>Step-1:</w:t>
       </w:r>
     </w:p>
     <w:p>
       <w:pPr>
         <w:spacing w:after="240" w:line="240" w:lineRule="auto"/>
         <w:rPr>
-          <w:rFonts w:ascii="Segoe UI" w:eastAsia="Times New Roman" w:hAnsi="Segoe UI" w:cs="Segoe UI"/>
-          <w:color w:val="333333"/>
-          <w:sz w:val="24"/>
-          <w:szCs w:val="24"/>
-          <w:lang w:eastAsia="en-IN"/>
-        </w:rPr>
-      </w:pPr>
-      <w:r>
-        <w:rPr>
-          <w:rFonts w:ascii="Segoe UI" w:eastAsia="Times New Roman" w:hAnsi="Segoe UI" w:cs="Segoe UI"/>
-          <w:color w:val="333333"/>
-          <w:sz w:val="24"/>
-          <w:szCs w:val="24"/>
-          <w:lang w:eastAsia="en-IN"/>
-        </w:rPr>
-        <w:t xml:space="preserve">We will now pull and run a puppet server and a puppet client in </w:t>
-      </w:r>
-      <w:proofErr w:type="spellStart"/>
-      <w:r>
-        <w:rPr>
-          <w:rFonts w:ascii="Segoe UI" w:eastAsia="Times New Roman" w:hAnsi="Segoe UI" w:cs="Segoe UI"/>
-          <w:color w:val="333333"/>
-          <w:sz w:val="24"/>
-          <w:szCs w:val="24"/>
-          <w:lang w:eastAsia="en-IN"/>
-        </w:rPr>
-        <w:t>Docker</w:t>
-      </w:r>
-      <w:proofErr w:type="spellEnd"/>
-      <w:r>
-        <w:rPr>
-          <w:rFonts w:ascii="Segoe UI" w:eastAsia="Times New Roman" w:hAnsi="Segoe UI" w:cs="Segoe UI"/>
-          <w:color w:val="333333"/>
-          <w:sz w:val="24"/>
-          <w:szCs w:val="24"/>
-          <w:lang w:eastAsia="en-IN"/>
-        </w:rPr>
-        <w:t xml:space="preserve"> containers.</w:t>
-      </w:r>
-    </w:p>
-    <w:p>
-      <w:pPr>
-        <w:spacing w:after="240" w:line="240" w:lineRule="auto"/>
-        <w:rPr>
-          <w:rFonts w:ascii="Segoe UI" w:eastAsia="Times New Roman" w:hAnsi="Segoe UI" w:cs="Segoe UI"/>
+          <w:rFonts w:eastAsia="Times New Roman" w:cs="Segoe UI"/>
           <w:color w:val="333333"/>
           <w:sz w:val="24"/>
           <w:szCs w:val="24"/>
           <w:lang w:val="en-US" w:eastAsia="en-IN"/>
         </w:rPr>
       </w:pPr>
-      <w:bookmarkStart w:id="0" w:name="_GoBack"/>
-      <w:bookmarkEnd w:id="0"/>
-    </w:p>
-    <w:p>
-      <w:pPr>
-        <w:spacing w:after="240" w:line="240" w:lineRule="auto"/>
-        <w:rPr>
-          <w:rFonts w:ascii="Segoe UI" w:eastAsia="Times New Roman" w:hAnsi="Segoe UI" w:cs="Segoe UI"/>
-          <w:color w:val="333333"/>
-          <w:sz w:val="24"/>
-          <w:szCs w:val="24"/>
-          <w:lang w:val="en-US" w:eastAsia="en-IN"/>
-        </w:rPr>
-      </w:pPr>
-      <w:r>
-        <w:rPr>
-          <w:rFonts w:ascii="Segoe UI" w:eastAsia="Times New Roman" w:hAnsi="Segoe UI" w:cs="Segoe UI"/>
+      <w:r>
+        <w:rPr>
+          <w:rFonts w:eastAsia="Times New Roman" w:cs="Segoe UI"/>
           <w:color w:val="333333"/>
           <w:sz w:val="24"/>
           <w:szCs w:val="24"/>
@@ -155,7 +126,7 @@
       <w:hyperlink r:id="rId4" w:history="1">
         <w:r>
           <w:rPr>
-            <w:rFonts w:ascii="Segoe UI" w:eastAsia="Times New Roman" w:hAnsi="Segoe UI" w:cs="Segoe UI"/>
+            <w:rFonts w:eastAsia="Times New Roman" w:cs="Segoe UI"/>
             <w:color w:val="4078C0"/>
             <w:sz w:val="24"/>
             <w:szCs w:val="24"/>
@@ -167,7 +138,7 @@
       </w:hyperlink>
       <w:r>
         <w:rPr>
-          <w:rFonts w:ascii="Segoe UI" w:eastAsia="Times New Roman" w:hAnsi="Segoe UI" w:cs="Segoe UI"/>
+          <w:rFonts w:eastAsia="Times New Roman" w:cs="Segoe UI"/>
           <w:color w:val="333333"/>
           <w:sz w:val="24"/>
           <w:szCs w:val="24"/>
@@ -180,7 +151,7 @@
       <w:pPr>
         <w:spacing w:after="240" w:line="240" w:lineRule="auto"/>
         <w:rPr>
-          <w:rFonts w:ascii="Segoe UI" w:eastAsia="Times New Roman" w:hAnsi="Segoe UI" w:cs="Segoe UI"/>
+          <w:rFonts w:eastAsia="Times New Roman" w:cs="Segoe UI"/>
           <w:color w:val="333333"/>
           <w:sz w:val="24"/>
           <w:szCs w:val="24"/>
@@ -189,7 +160,7 @@
       </w:pPr>
       <w:r>
         <w:rPr>
-          <w:rFonts w:ascii="Segoe UI" w:eastAsia="Times New Roman" w:hAnsi="Segoe UI" w:cs="Segoe UI"/>
+          <w:rFonts w:eastAsia="Times New Roman" w:cs="Segoe UI"/>
           <w:color w:val="333333"/>
           <w:sz w:val="24"/>
           <w:szCs w:val="24"/>
@@ -199,7 +170,7 @@
       </w:r>
       <w:r>
         <w:rPr>
-          <w:rFonts w:ascii="Segoe UI" w:eastAsia="Times New Roman" w:hAnsi="Segoe UI" w:cs="Segoe UI"/>
+          <w:rFonts w:eastAsia="Times New Roman" w:cs="Segoe UI"/>
           <w:i/>
           <w:iCs/>
           <w:color w:val="333333"/>
@@ -211,7 +182,7 @@
       </w:r>
       <w:r>
         <w:rPr>
-          <w:rFonts w:ascii="Segoe UI" w:eastAsia="Times New Roman" w:hAnsi="Segoe UI" w:cs="Segoe UI"/>
+          <w:rFonts w:eastAsia="Times New Roman" w:cs="Segoe UI"/>
           <w:color w:val="333333"/>
           <w:sz w:val="24"/>
           <w:szCs w:val="24"/>
@@ -224,7 +195,7 @@
       <w:pPr>
         <w:spacing w:after="240" w:line="240" w:lineRule="auto"/>
         <w:rPr>
-          <w:rFonts w:ascii="Segoe UI" w:eastAsia="Times New Roman" w:hAnsi="Segoe UI" w:cs="Segoe UI"/>
+          <w:rFonts w:eastAsia="Times New Roman" w:cs="Segoe UI"/>
           <w:color w:val="333333"/>
           <w:sz w:val="24"/>
           <w:szCs w:val="24"/>
@@ -233,7 +204,7 @@
       </w:pPr>
       <w:r>
         <w:rPr>
-          <w:rFonts w:ascii="Segoe UI" w:eastAsia="Times New Roman" w:hAnsi="Segoe UI" w:cs="Segoe UI"/>
+          <w:rFonts w:eastAsia="Times New Roman" w:cs="Segoe UI"/>
           <w:color w:val="333333"/>
           <w:sz w:val="24"/>
           <w:szCs w:val="24"/>
@@ -243,7 +214,7 @@
       </w:r>
       <w:r>
         <w:rPr>
-          <w:rFonts w:ascii="Segoe UI" w:eastAsia="Times New Roman" w:hAnsi="Segoe UI" w:cs="Segoe UI"/>
+          <w:rFonts w:eastAsia="Times New Roman" w:cs="Segoe UI"/>
           <w:i/>
           <w:iCs/>
           <w:color w:val="333333"/>
@@ -255,7 +226,7 @@
       </w:r>
       <w:r>
         <w:rPr>
-          <w:rFonts w:ascii="Segoe UI" w:eastAsia="Times New Roman" w:hAnsi="Segoe UI" w:cs="Segoe UI"/>
+          <w:rFonts w:eastAsia="Times New Roman" w:cs="Segoe UI"/>
           <w:color w:val="333333"/>
           <w:sz w:val="24"/>
           <w:szCs w:val="24"/>
@@ -268,7 +239,7 @@
       <w:pPr>
         <w:spacing w:after="240" w:line="240" w:lineRule="auto"/>
         <w:rPr>
-          <w:rFonts w:ascii="Segoe UI" w:eastAsia="Times New Roman" w:hAnsi="Segoe UI" w:cs="Segoe UI"/>
+          <w:rFonts w:eastAsia="Times New Roman" w:cs="Segoe UI"/>
           <w:color w:val="333333"/>
           <w:sz w:val="24"/>
           <w:szCs w:val="24"/>
@@ -277,7 +248,7 @@
       </w:pPr>
       <w:r>
         <w:rPr>
-          <w:rFonts w:ascii="Segoe UI" w:eastAsia="Times New Roman" w:hAnsi="Segoe UI" w:cs="Segoe UI"/>
+          <w:rFonts w:eastAsia="Times New Roman" w:cs="Segoe UI"/>
           <w:color w:val="333333"/>
           <w:sz w:val="24"/>
           <w:szCs w:val="24"/>
@@ -287,7 +258,7 @@
       </w:r>
       <w:r>
         <w:rPr>
-          <w:rFonts w:ascii="Segoe UI" w:eastAsia="Times New Roman" w:hAnsi="Segoe UI" w:cs="Segoe UI"/>
+          <w:rFonts w:eastAsia="Times New Roman" w:cs="Segoe UI"/>
           <w:i/>
           <w:iCs/>
           <w:color w:val="333333"/>
@@ -299,7 +270,7 @@
       </w:r>
       <w:r>
         <w:rPr>
-          <w:rFonts w:ascii="Segoe UI" w:eastAsia="Times New Roman" w:hAnsi="Segoe UI" w:cs="Segoe UI"/>
+          <w:rFonts w:eastAsia="Times New Roman" w:cs="Segoe UI"/>
           <w:color w:val="333333"/>
           <w:sz w:val="24"/>
           <w:szCs w:val="24"/>
@@ -312,7 +283,7 @@
       <w:pPr>
         <w:spacing w:after="240" w:line="240" w:lineRule="auto"/>
         <w:rPr>
-          <w:rFonts w:ascii="Segoe UI" w:eastAsia="Times New Roman" w:hAnsi="Segoe UI" w:cs="Segoe UI"/>
+          <w:rFonts w:eastAsia="Times New Roman" w:cs="Segoe UI"/>
           <w:color w:val="333333"/>
           <w:sz w:val="24"/>
           <w:szCs w:val="24"/>
@@ -321,7 +292,7 @@
       </w:pPr>
       <w:r>
         <w:rPr>
-          <w:rFonts w:ascii="Segoe UI" w:eastAsia="Times New Roman" w:hAnsi="Segoe UI" w:cs="Segoe UI"/>
+          <w:rFonts w:eastAsia="Times New Roman" w:cs="Segoe UI"/>
           <w:color w:val="333333"/>
           <w:sz w:val="24"/>
           <w:szCs w:val="24"/>
@@ -331,7 +302,7 @@
       </w:r>
       <w:r>
         <w:rPr>
-          <w:rFonts w:ascii="Segoe UI" w:eastAsia="Times New Roman" w:hAnsi="Segoe UI" w:cs="Segoe UI"/>
+          <w:rFonts w:eastAsia="Times New Roman" w:cs="Segoe UI"/>
           <w:i/>
           <w:iCs/>
           <w:color w:val="333333"/>
@@ -343,7 +314,7 @@
       </w:r>
       <w:r>
         <w:rPr>
-          <w:rFonts w:ascii="Segoe UI" w:eastAsia="Times New Roman" w:hAnsi="Segoe UI" w:cs="Segoe UI"/>
+          <w:rFonts w:eastAsia="Times New Roman" w:cs="Segoe UI"/>
           <w:color w:val="333333"/>
           <w:sz w:val="24"/>
           <w:szCs w:val="24"/>
@@ -356,7 +327,7 @@
       <w:pPr>
         <w:spacing w:after="240" w:line="240" w:lineRule="auto"/>
         <w:rPr>
-          <w:rFonts w:ascii="Quattrocento Sans" w:eastAsia="Quattrocento Sans" w:hAnsi="Quattrocento Sans" w:cs="Quattrocento Sans"/>
+          <w:rFonts w:eastAsia="Quattrocento Sans" w:cs="Quattrocento Sans"/>
           <w:color w:val="333333"/>
           <w:sz w:val="24"/>
           <w:szCs w:val="24"/>
@@ -370,7 +341,7 @@
       </w:r>
       <w:r>
         <w:rPr>
-          <w:rFonts w:ascii="Quattrocento Sans" w:eastAsia="Quattrocento Sans" w:hAnsi="Quattrocento Sans" w:cs="Quattrocento Sans"/>
+          <w:rFonts w:eastAsia="Quattrocento Sans" w:cs="Quattrocento Sans"/>
           <w:color w:val="333333"/>
           <w:sz w:val="24"/>
           <w:szCs w:val="24"/>
@@ -379,7 +350,7 @@
       </w:r>
       <w:r>
         <w:rPr>
-          <w:rFonts w:ascii="Quattrocento Sans" w:eastAsia="Quattrocento Sans" w:hAnsi="Quattrocento Sans" w:cs="Quattrocento Sans"/>
+          <w:rFonts w:eastAsia="Quattrocento Sans" w:cs="Quattrocento Sans"/>
           <w:i/>
           <w:color w:val="333333"/>
           <w:sz w:val="24"/>
@@ -389,7 +360,7 @@
       </w:r>
       <w:r>
         <w:rPr>
-          <w:rFonts w:ascii="Quattrocento Sans" w:eastAsia="Quattrocento Sans" w:hAnsi="Quattrocento Sans" w:cs="Quattrocento Sans"/>
+          <w:rFonts w:eastAsia="Quattrocento Sans" w:cs="Quattrocento Sans"/>
           <w:color w:val="333333"/>
           <w:sz w:val="24"/>
           <w:szCs w:val="24"/>
@@ -398,7 +369,7 @@
       </w:r>
       <w:r>
         <w:rPr>
-          <w:rFonts w:ascii="Quattrocento Sans" w:eastAsia="Quattrocento Sans" w:hAnsi="Quattrocento Sans" w:cs="Quattrocento Sans"/>
+          <w:rFonts w:eastAsia="Quattrocento Sans" w:cs="Quattrocento Sans"/>
           <w:i/>
           <w:color w:val="333333"/>
           <w:sz w:val="24"/>
@@ -408,7 +379,7 @@
       </w:r>
       <w:r>
         <w:rPr>
-          <w:rFonts w:ascii="Quattrocento Sans" w:eastAsia="Quattrocento Sans" w:hAnsi="Quattrocento Sans" w:cs="Quattrocento Sans"/>
+          <w:rFonts w:eastAsia="Quattrocento Sans" w:cs="Quattrocento Sans"/>
           <w:color w:val="333333"/>
           <w:sz w:val="24"/>
           <w:szCs w:val="24"/>
@@ -417,7 +388,7 @@
       </w:r>
       <w:r>
         <w:rPr>
-          <w:rFonts w:ascii="Quattrocento Sans" w:eastAsia="Quattrocento Sans" w:hAnsi="Quattrocento Sans" w:cs="Quattrocento Sans"/>
+          <w:rFonts w:eastAsia="Quattrocento Sans" w:cs="Quattrocento Sans"/>
           <w:i/>
           <w:color w:val="333333"/>
           <w:sz w:val="24"/>
@@ -427,7 +398,7 @@
       </w:r>
       <w:r>
         <w:rPr>
-          <w:rFonts w:ascii="Quattrocento Sans" w:eastAsia="Quattrocento Sans" w:hAnsi="Quattrocento Sans" w:cs="Quattrocento Sans"/>
+          <w:rFonts w:eastAsia="Quattrocento Sans" w:cs="Quattrocento Sans"/>
           <w:color w:val="333333"/>
           <w:sz w:val="24"/>
           <w:szCs w:val="24"/>
@@ -437,7 +408,7 @@
       <w:proofErr w:type="spellStart"/>
       <w:r>
         <w:rPr>
-          <w:rFonts w:ascii="Quattrocento Sans" w:eastAsia="Quattrocento Sans" w:hAnsi="Quattrocento Sans" w:cs="Quattrocento Sans"/>
+          <w:rFonts w:eastAsia="Quattrocento Sans" w:cs="Quattrocento Sans"/>
           <w:color w:val="333333"/>
           <w:sz w:val="24"/>
           <w:szCs w:val="24"/>
@@ -447,7 +418,7 @@
       <w:proofErr w:type="spellEnd"/>
       <w:r>
         <w:rPr>
-          <w:rFonts w:ascii="Quattrocento Sans" w:eastAsia="Quattrocento Sans" w:hAnsi="Quattrocento Sans" w:cs="Quattrocento Sans"/>
+          <w:rFonts w:eastAsia="Quattrocento Sans" w:cs="Quattrocento Sans"/>
           <w:color w:val="333333"/>
           <w:sz w:val="24"/>
           <w:szCs w:val="24"/>
@@ -516,16 +487,16 @@
       <w:pPr>
         <w:spacing w:after="240" w:line="240" w:lineRule="auto"/>
         <w:rPr>
-          <w:rFonts w:ascii="Segoe UI" w:eastAsia="Times New Roman" w:hAnsi="Segoe UI" w:cs="Segoe UI"/>
-          <w:color w:val="333333"/>
-          <w:sz w:val="24"/>
-          <w:szCs w:val="24"/>
-          <w:lang w:eastAsia="en-IN"/>
-        </w:rPr>
-      </w:pPr>
-      <w:r>
-        <w:rPr>
-          <w:rFonts w:ascii="Segoe UI" w:eastAsia="Times New Roman" w:hAnsi="Segoe UI" w:cs="Segoe UI"/>
+          <w:rFonts w:eastAsia="Times New Roman" w:cs="Segoe UI"/>
+          <w:color w:val="333333"/>
+          <w:sz w:val="24"/>
+          <w:szCs w:val="24"/>
+          <w:lang w:eastAsia="en-IN"/>
+        </w:rPr>
+      </w:pPr>
+      <w:r>
+        <w:rPr>
+          <w:rFonts w:eastAsia="Times New Roman" w:cs="Segoe UI"/>
           <w:color w:val="333333"/>
           <w:sz w:val="24"/>
           <w:szCs w:val="24"/>
@@ -536,7 +507,7 @@
       <w:proofErr w:type="spellStart"/>
       <w:r>
         <w:rPr>
-          <w:rFonts w:ascii="Segoe UI" w:eastAsia="Times New Roman" w:hAnsi="Segoe UI" w:cs="Segoe UI"/>
+          <w:rFonts w:eastAsia="Times New Roman" w:cs="Segoe UI"/>
           <w:color w:val="333333"/>
           <w:sz w:val="24"/>
           <w:szCs w:val="24"/>
@@ -547,7 +518,7 @@
       <w:proofErr w:type="spellEnd"/>
       <w:r>
         <w:rPr>
-          <w:rFonts w:ascii="Segoe UI" w:eastAsia="Times New Roman" w:hAnsi="Segoe UI" w:cs="Segoe UI"/>
+          <w:rFonts w:eastAsia="Times New Roman" w:cs="Segoe UI"/>
           <w:color w:val="333333"/>
           <w:sz w:val="24"/>
           <w:szCs w:val="24"/>
@@ -558,11 +529,13 @@
     </w:p>
     <w:p>
       <w:pPr>
+        <w:shd w:val="clear" w:color="auto" w:fill="BFBFBF" w:themeFill="background1" w:themeFillShade="BF"/>
         <w:spacing w:after="0" w:line="240" w:lineRule="auto"/>
         <w:rPr>
-          <w:rFonts w:ascii="Segoe UI" w:eastAsia="Times New Roman" w:hAnsi="Segoe UI" w:cs="Segoe UI"/>
-          <w:color w:val="333333"/>
-          <w:sz w:val="24"/>
+          <w:rFonts w:eastAsia="Times New Roman" w:cs="Segoe UI"/>
+          <w:i/>
+          <w:color w:val="333333"/>
+          <w:sz w:val="28"/>
           <w:szCs w:val="24"/>
           <w:lang w:eastAsia="en-IN"/>
         </w:rPr>
@@ -571,9 +544,9 @@
       <w:proofErr w:type="gramStart"/>
       <w:r>
         <w:rPr>
-          <w:rFonts w:ascii="Consolas" w:eastAsia="Times New Roman" w:hAnsi="Consolas" w:cs="Courier New"/>
-          <w:color w:val="333333"/>
-          <w:sz w:val="20"/>
+          <w:rFonts w:eastAsia="Times New Roman" w:cs="Courier New"/>
+          <w:i/>
+          <w:color w:val="333333"/>
           <w:szCs w:val="20"/>
           <w:lang w:eastAsia="en-IN"/>
         </w:rPr>
@@ -583,9 +556,9 @@
       <w:proofErr w:type="gramEnd"/>
       <w:r>
         <w:rPr>
-          <w:rFonts w:ascii="Consolas" w:eastAsia="Times New Roman" w:hAnsi="Consolas" w:cs="Courier New"/>
-          <w:color w:val="333333"/>
-          <w:sz w:val="20"/>
+          <w:rFonts w:eastAsia="Times New Roman" w:cs="Courier New"/>
+          <w:i/>
+          <w:color w:val="333333"/>
           <w:szCs w:val="20"/>
           <w:lang w:eastAsia="en-IN"/>
         </w:rPr>
@@ -596,51 +569,45 @@
       <w:pPr>
         <w:spacing w:after="240" w:line="240" w:lineRule="auto"/>
         <w:rPr>
-          <w:rFonts w:ascii="Segoe UI" w:eastAsia="Times New Roman" w:hAnsi="Segoe UI" w:cs="Segoe UI"/>
-          <w:color w:val="333333"/>
-          <w:sz w:val="24"/>
-          <w:szCs w:val="24"/>
-          <w:lang w:eastAsia="en-IN"/>
-        </w:rPr>
-      </w:pPr>
-      <w:r>
-        <w:rPr>
-          <w:rFonts w:ascii="Segoe UI" w:eastAsia="Times New Roman" w:hAnsi="Segoe UI" w:cs="Segoe UI"/>
-          <w:color w:val="333333"/>
-          <w:sz w:val="24"/>
-          <w:szCs w:val="24"/>
-          <w:lang w:eastAsia="en-IN"/>
-        </w:rPr>
-        <w:t xml:space="preserve">Check what </w:t>
-      </w:r>
-      <w:r>
-        <w:rPr>
-          <w:rFonts w:ascii="Segoe UI" w:eastAsia="Times New Roman" w:hAnsi="Segoe UI" w:cs="Segoe UI"/>
-          <w:color w:val="333333"/>
-          <w:sz w:val="24"/>
-          <w:szCs w:val="24"/>
-          <w:lang w:eastAsia="en-IN"/>
-        </w:rPr>
-        <w:t xml:space="preserve">has been </w:t>
-      </w:r>
-      <w:r>
-        <w:rPr>
-          <w:rFonts w:ascii="Segoe UI" w:eastAsia="Times New Roman" w:hAnsi="Segoe UI" w:cs="Segoe UI"/>
-          <w:color w:val="333333"/>
-          <w:sz w:val="24"/>
-          <w:szCs w:val="24"/>
-          <w:lang w:eastAsia="en-IN"/>
-        </w:rPr>
-        <w:t>created.</w:t>
-      </w:r>
-    </w:p>
-    <w:p>
-      <w:pPr>
+          <w:rFonts w:eastAsia="Times New Roman" w:cs="Segoe UI"/>
+          <w:color w:val="333333"/>
+          <w:sz w:val="24"/>
+          <w:szCs w:val="24"/>
+          <w:lang w:eastAsia="en-IN"/>
+        </w:rPr>
+      </w:pPr>
+    </w:p>
+    <w:p>
+      <w:pPr>
+        <w:spacing w:after="240" w:line="240" w:lineRule="auto"/>
+        <w:rPr>
+          <w:rFonts w:eastAsia="Times New Roman" w:cs="Segoe UI"/>
+          <w:color w:val="333333"/>
+          <w:sz w:val="24"/>
+          <w:szCs w:val="24"/>
+          <w:lang w:eastAsia="en-IN"/>
+        </w:rPr>
+      </w:pPr>
+      <w:r>
+        <w:rPr>
+          <w:rFonts w:eastAsia="Times New Roman" w:cs="Segoe UI"/>
+          <w:color w:val="333333"/>
+          <w:sz w:val="24"/>
+          <w:szCs w:val="24"/>
+          <w:lang w:eastAsia="en-IN"/>
+        </w:rPr>
+        <w:t>Check what has been created.</w:t>
+      </w:r>
+    </w:p>
+    <w:p>
+      <w:pPr>
+        <w:shd w:val="clear" w:color="auto" w:fill="BFBFBF" w:themeFill="background1" w:themeFillShade="BF"/>
         <w:spacing w:after="0" w:line="240" w:lineRule="auto"/>
         <w:rPr>
-          <w:rFonts w:ascii="Segoe UI" w:eastAsia="Times New Roman" w:hAnsi="Segoe UI" w:cs="Segoe UI"/>
-          <w:color w:val="333333"/>
-          <w:sz w:val="24"/>
+          <w:rFonts w:eastAsia="Times New Roman" w:cs="Segoe UI"/>
+          <w:i/>
+          <w:color w:val="333333"/>
+          <w:sz w:val="28"/>
           <w:szCs w:val="24"/>
           <w:lang w:eastAsia="en-IN"/>
         </w:rPr>
@@ -649,21 +616,22 @@
       <w:proofErr w:type="gramStart"/>
       <w:r>
         <w:rPr>
-          <w:rFonts w:ascii="Consolas" w:eastAsia="Times New Roman" w:hAnsi="Consolas" w:cs="Courier New"/>
-          <w:color w:val="333333"/>
-          <w:sz w:val="20"/>
-          <w:szCs w:val="20"/>
-          <w:lang w:eastAsia="en-IN"/>
-        </w:rPr>
+          <w:rFonts w:eastAsia="Times New Roman" w:cs="Courier New"/>
+          <w:i/>
+          <w:color w:val="333333"/>
+          <w:szCs w:val="20"/>
+          <w:lang w:eastAsia="en-IN"/>
+        </w:rPr>
+        <w:lastRenderedPageBreak/>
         <w:t>docker</w:t>
       </w:r>
       <w:proofErr w:type="spellEnd"/>
       <w:proofErr w:type="gramEnd"/>
       <w:r>
         <w:rPr>
-          <w:rFonts w:ascii="Consolas" w:eastAsia="Times New Roman" w:hAnsi="Consolas" w:cs="Courier New"/>
-          <w:color w:val="333333"/>
-          <w:sz w:val="20"/>
+          <w:rFonts w:eastAsia="Times New Roman" w:cs="Courier New"/>
+          <w:i/>
+          <w:color w:val="333333"/>
           <w:szCs w:val="20"/>
           <w:lang w:eastAsia="en-IN"/>
         </w:rPr>
@@ -672,9 +640,9 @@
       <w:proofErr w:type="spellStart"/>
       <w:r>
         <w:rPr>
-          <w:rFonts w:ascii="Consolas" w:eastAsia="Times New Roman" w:hAnsi="Consolas" w:cs="Courier New"/>
-          <w:color w:val="333333"/>
-          <w:sz w:val="20"/>
+          <w:rFonts w:eastAsia="Times New Roman" w:cs="Courier New"/>
+          <w:i/>
+          <w:color w:val="333333"/>
           <w:szCs w:val="20"/>
           <w:lang w:eastAsia="en-IN"/>
         </w:rPr>
@@ -687,7 +655,7 @@
         <w:spacing w:before="360" w:after="240" w:line="240" w:lineRule="auto"/>
         <w:outlineLvl w:val="2"/>
         <w:rPr>
-          <w:rFonts w:ascii="Segoe UI" w:eastAsia="Times New Roman" w:hAnsi="Segoe UI" w:cs="Segoe UI"/>
+          <w:rFonts w:eastAsia="Times New Roman" w:cs="Segoe UI"/>
           <w:b/>
           <w:bCs/>
           <w:color w:val="333333"/>
@@ -698,7 +666,7 @@
       </w:pPr>
       <w:r>
         <w:rPr>
-          <w:rFonts w:ascii="Segoe UI" w:eastAsia="Times New Roman" w:hAnsi="Segoe UI" w:cs="Segoe UI"/>
+          <w:rFonts w:eastAsia="Times New Roman" w:cs="Segoe UI"/>
           <w:b/>
           <w:bCs/>
           <w:color w:val="333333"/>
@@ -706,7 +674,6 @@
           <w:szCs w:val="30"/>
           <w:lang w:eastAsia="en-IN"/>
         </w:rPr>
-        <w:lastRenderedPageBreak/>
         <w:t>Step 2</w:t>
       </w:r>
     </w:p>
@@ -714,16 +681,16 @@
       <w:pPr>
         <w:spacing w:after="240" w:line="240" w:lineRule="auto"/>
         <w:rPr>
-          <w:rFonts w:ascii="Segoe UI" w:eastAsia="Times New Roman" w:hAnsi="Segoe UI" w:cs="Segoe UI"/>
-          <w:color w:val="333333"/>
-          <w:sz w:val="24"/>
-          <w:szCs w:val="24"/>
-          <w:lang w:eastAsia="en-IN"/>
-        </w:rPr>
-      </w:pPr>
-      <w:r>
-        <w:rPr>
-          <w:rFonts w:ascii="Segoe UI" w:eastAsia="Times New Roman" w:hAnsi="Segoe UI" w:cs="Segoe UI"/>
+          <w:rFonts w:eastAsia="Times New Roman" w:cs="Segoe UI"/>
+          <w:color w:val="333333"/>
+          <w:sz w:val="24"/>
+          <w:szCs w:val="24"/>
+          <w:lang w:eastAsia="en-IN"/>
+        </w:rPr>
+      </w:pPr>
+      <w:r>
+        <w:rPr>
+          <w:rFonts w:eastAsia="Times New Roman" w:cs="Segoe UI"/>
           <w:color w:val="333333"/>
           <w:sz w:val="24"/>
           <w:szCs w:val="24"/>
@@ -734,11 +701,13 @@
     </w:p>
     <w:p>
       <w:pPr>
+        <w:shd w:val="clear" w:color="auto" w:fill="BFBFBF" w:themeFill="background1" w:themeFillShade="BF"/>
         <w:spacing w:after="0" w:line="240" w:lineRule="auto"/>
         <w:rPr>
-          <w:rFonts w:ascii="Segoe UI" w:eastAsia="Times New Roman" w:hAnsi="Segoe UI" w:cs="Segoe UI"/>
-          <w:color w:val="333333"/>
-          <w:sz w:val="24"/>
+          <w:rFonts w:eastAsia="Times New Roman" w:cs="Segoe UI"/>
+          <w:i/>
+          <w:color w:val="333333"/>
+          <w:sz w:val="28"/>
           <w:szCs w:val="24"/>
           <w:lang w:eastAsia="en-IN"/>
         </w:rPr>
@@ -747,9 +716,9 @@
       <w:proofErr w:type="gramStart"/>
       <w:r>
         <w:rPr>
-          <w:rFonts w:ascii="Consolas" w:eastAsia="Times New Roman" w:hAnsi="Consolas" w:cs="Courier New"/>
-          <w:color w:val="333333"/>
-          <w:sz w:val="20"/>
+          <w:rFonts w:eastAsia="Times New Roman" w:cs="Courier New"/>
+          <w:i/>
+          <w:color w:val="333333"/>
           <w:szCs w:val="20"/>
           <w:lang w:eastAsia="en-IN"/>
         </w:rPr>
@@ -759,172 +728,169 @@
       <w:proofErr w:type="gramEnd"/>
       <w:r>
         <w:rPr>
-          <w:rFonts w:ascii="Consolas" w:eastAsia="Times New Roman" w:hAnsi="Consolas" w:cs="Courier New"/>
+          <w:rFonts w:eastAsia="Times New Roman" w:cs="Courier New"/>
+          <w:i/>
+          <w:color w:val="333333"/>
+          <w:szCs w:val="20"/>
+          <w:lang w:eastAsia="en-IN"/>
+        </w:rPr>
+        <w:t xml:space="preserve"> run --net puppet -d --name puppet --hostname puppet puppet/</w:t>
+      </w:r>
+      <w:proofErr w:type="spellStart"/>
+      <w:r>
+        <w:rPr>
+          <w:rFonts w:eastAsia="Times New Roman" w:cs="Courier New"/>
+          <w:i/>
+          <w:color w:val="333333"/>
+          <w:szCs w:val="20"/>
+          <w:lang w:eastAsia="en-IN"/>
+        </w:rPr>
+        <w:t>puppetserver</w:t>
+      </w:r>
+      <w:proofErr w:type="spellEnd"/>
+      <w:r>
+        <w:rPr>
+          <w:rFonts w:eastAsia="Times New Roman" w:cs="Courier New"/>
+          <w:i/>
+          <w:color w:val="333333"/>
+          <w:szCs w:val="20"/>
+          <w:lang w:eastAsia="en-IN"/>
+        </w:rPr>
+        <w:t>-standalone</w:t>
+      </w:r>
+      <w:r>
+        <w:rPr>
+          <w:rFonts w:eastAsia="Times New Roman" w:cs="Segoe UI"/>
+          <w:i/>
+          <w:color w:val="333333"/>
+          <w:sz w:val="28"/>
+          <w:szCs w:val="24"/>
+          <w:lang w:eastAsia="en-IN"/>
+        </w:rPr>
+        <w:br/>
+      </w:r>
+      <w:proofErr w:type="spellStart"/>
+      <w:r>
+        <w:rPr>
+          <w:rFonts w:eastAsia="Times New Roman" w:cs="Courier New"/>
+          <w:i/>
+          <w:color w:val="333333"/>
+          <w:szCs w:val="20"/>
+          <w:lang w:eastAsia="en-IN"/>
+        </w:rPr>
+        <w:t>docker</w:t>
+      </w:r>
+      <w:proofErr w:type="spellEnd"/>
+      <w:r>
+        <w:rPr>
+          <w:rFonts w:eastAsia="Times New Roman" w:cs="Courier New"/>
+          <w:i/>
+          <w:color w:val="333333"/>
+          <w:szCs w:val="20"/>
+          <w:lang w:eastAsia="en-IN"/>
+        </w:rPr>
+        <w:t xml:space="preserve"> </w:t>
+      </w:r>
+      <w:proofErr w:type="spellStart"/>
+      <w:r>
+        <w:rPr>
+          <w:rFonts w:eastAsia="Times New Roman" w:cs="Courier New"/>
+          <w:i/>
+          <w:color w:val="333333"/>
+          <w:szCs w:val="20"/>
+          <w:lang w:eastAsia="en-IN"/>
+        </w:rPr>
+        <w:t>ps</w:t>
+      </w:r>
+      <w:proofErr w:type="spellEnd"/>
+    </w:p>
+    <w:p>
+      <w:pPr>
+        <w:spacing w:after="0" w:line="240" w:lineRule="auto"/>
+        <w:rPr>
+          <w:rFonts w:eastAsia="Times New Roman" w:cs="Segoe UI"/>
+          <w:color w:val="333333"/>
+          <w:sz w:val="24"/>
+          <w:szCs w:val="24"/>
+          <w:lang w:eastAsia="en-IN"/>
+        </w:rPr>
+      </w:pPr>
+    </w:p>
+    <w:p>
+      <w:pPr>
+        <w:spacing w:after="0" w:line="240" w:lineRule="auto"/>
+        <w:rPr>
+          <w:rFonts w:eastAsia="Times New Roman" w:cs="Courier New"/>
           <w:color w:val="333333"/>
           <w:sz w:val="20"/>
           <w:szCs w:val="20"/>
           <w:lang w:eastAsia="en-IN"/>
         </w:rPr>
-        <w:t xml:space="preserve"> run --n</w:t>
-      </w:r>
-      <w:r>
-        <w:rPr>
-          <w:rFonts w:ascii="Consolas" w:eastAsia="Times New Roman" w:hAnsi="Consolas" w:cs="Courier New"/>
-          <w:color w:val="333333"/>
-          <w:sz w:val="20"/>
-          <w:szCs w:val="20"/>
-          <w:lang w:eastAsia="en-IN"/>
-        </w:rPr>
-        <w:t>et puppet -d --name puppet</w:t>
-      </w:r>
-      <w:r>
-        <w:rPr>
-          <w:rFonts w:ascii="Consolas" w:eastAsia="Times New Roman" w:hAnsi="Consolas" w:cs="Courier New"/>
-          <w:color w:val="333333"/>
-          <w:sz w:val="20"/>
-          <w:szCs w:val="20"/>
-          <w:lang w:eastAsia="en-IN"/>
-        </w:rPr>
-        <w:t xml:space="preserve"> --hostname puppet puppet/</w:t>
-      </w:r>
-      <w:proofErr w:type="spellStart"/>
-      <w:r>
-        <w:rPr>
-          <w:rFonts w:ascii="Consolas" w:eastAsia="Times New Roman" w:hAnsi="Consolas" w:cs="Courier New"/>
-          <w:color w:val="333333"/>
-          <w:sz w:val="20"/>
-          <w:szCs w:val="20"/>
-          <w:lang w:eastAsia="en-IN"/>
-        </w:rPr>
-        <w:t>puppetserver</w:t>
-      </w:r>
-      <w:proofErr w:type="spellEnd"/>
-      <w:r>
-        <w:rPr>
-          <w:rFonts w:ascii="Consolas" w:eastAsia="Times New Roman" w:hAnsi="Consolas" w:cs="Courier New"/>
-          <w:color w:val="333333"/>
-          <w:sz w:val="20"/>
-          <w:szCs w:val="20"/>
-          <w:lang w:eastAsia="en-IN"/>
-        </w:rPr>
-        <w:t>-standalone</w:t>
-      </w:r>
-      <w:r>
-        <w:rPr>
-          <w:rFonts w:ascii="Segoe UI" w:eastAsia="Times New Roman" w:hAnsi="Segoe UI" w:cs="Segoe UI"/>
+      </w:pPr>
+      <w:r>
+        <w:rPr>
+          <w:rFonts w:eastAsia="Times New Roman" w:cs="Segoe UI"/>
+          <w:color w:val="333333"/>
+          <w:sz w:val="24"/>
+          <w:szCs w:val="24"/>
+          <w:lang w:eastAsia="en-IN"/>
+        </w:rPr>
+        <w:t>We need to ensure that the server is running. Extract the logs until you see the message</w:t>
+      </w:r>
+      <w:proofErr w:type="gramStart"/>
+      <w:r>
+        <w:rPr>
+          <w:rFonts w:eastAsia="Times New Roman" w:cs="Segoe UI"/>
+          <w:color w:val="333333"/>
+          <w:sz w:val="24"/>
+          <w:szCs w:val="24"/>
+          <w:lang w:eastAsia="en-IN"/>
+        </w:rPr>
+        <w:t>:</w:t>
+      </w:r>
+      <w:proofErr w:type="gramEnd"/>
+      <w:r>
+        <w:rPr>
+          <w:rFonts w:eastAsia="Times New Roman" w:cs="Segoe UI"/>
           <w:color w:val="333333"/>
           <w:sz w:val="24"/>
           <w:szCs w:val="24"/>
           <w:lang w:eastAsia="en-IN"/>
         </w:rPr>
         <w:br/>
-      </w:r>
-      <w:proofErr w:type="spellStart"/>
-      <w:r>
-        <w:rPr>
-          <w:rFonts w:ascii="Consolas" w:eastAsia="Times New Roman" w:hAnsi="Consolas" w:cs="Courier New"/>
-          <w:color w:val="333333"/>
-          <w:sz w:val="20"/>
-          <w:szCs w:val="20"/>
-          <w:lang w:eastAsia="en-IN"/>
-        </w:rPr>
-        <w:t>docker</w:t>
-      </w:r>
-      <w:proofErr w:type="spellEnd"/>
-      <w:r>
-        <w:rPr>
-          <w:rFonts w:ascii="Consolas" w:eastAsia="Times New Roman" w:hAnsi="Consolas" w:cs="Courier New"/>
-          <w:color w:val="333333"/>
-          <w:sz w:val="20"/>
-          <w:szCs w:val="20"/>
-          <w:lang w:eastAsia="en-IN"/>
-        </w:rPr>
-        <w:t xml:space="preserve"> </w:t>
-      </w:r>
-      <w:proofErr w:type="spellStart"/>
-      <w:r>
-        <w:rPr>
-          <w:rFonts w:ascii="Consolas" w:eastAsia="Times New Roman" w:hAnsi="Consolas" w:cs="Courier New"/>
-          <w:color w:val="333333"/>
-          <w:sz w:val="20"/>
-          <w:szCs w:val="20"/>
-          <w:lang w:eastAsia="en-IN"/>
-        </w:rPr>
-        <w:t>ps</w:t>
-      </w:r>
-      <w:proofErr w:type="spellEnd"/>
-    </w:p>
-    <w:p>
-      <w:pPr>
+        <w:t>Puppet Server has successfully started and is now ready to handle requests.</w:t>
+      </w:r>
+      <w:r>
+        <w:rPr>
+          <w:rFonts w:eastAsia="Times New Roman" w:cs="Segoe UI"/>
+          <w:color w:val="333333"/>
+          <w:sz w:val="24"/>
+          <w:szCs w:val="24"/>
+          <w:lang w:eastAsia="en-IN"/>
+        </w:rPr>
+        <w:br/>
+      </w:r>
+    </w:p>
+    <w:p>
+      <w:pPr>
+        <w:shd w:val="clear" w:color="auto" w:fill="BFBFBF" w:themeFill="background1" w:themeFillShade="BF"/>
         <w:spacing w:after="0" w:line="240" w:lineRule="auto"/>
         <w:rPr>
-          <w:rFonts w:ascii="Segoe UI" w:eastAsia="Times New Roman" w:hAnsi="Segoe UI" w:cs="Segoe UI"/>
-          <w:color w:val="333333"/>
-          <w:sz w:val="24"/>
-          <w:szCs w:val="24"/>
-          <w:lang w:eastAsia="en-IN"/>
-        </w:rPr>
-      </w:pPr>
-      <w:r>
-        <w:rPr>
-          <w:rFonts w:ascii="Segoe UI" w:eastAsia="Times New Roman" w:hAnsi="Segoe UI" w:cs="Segoe UI"/>
-          <w:color w:val="333333"/>
-          <w:sz w:val="24"/>
-          <w:szCs w:val="24"/>
-          <w:lang w:eastAsia="en-IN"/>
-        </w:rPr>
-        <w:t>We need to ensure that the server is running. Extract the logs until you see the message</w:t>
-      </w:r>
-      <w:proofErr w:type="gramStart"/>
-      <w:r>
-        <w:rPr>
-          <w:rFonts w:ascii="Segoe UI" w:eastAsia="Times New Roman" w:hAnsi="Segoe UI" w:cs="Segoe UI"/>
-          <w:color w:val="333333"/>
-          <w:sz w:val="24"/>
-          <w:szCs w:val="24"/>
-          <w:lang w:eastAsia="en-IN"/>
-        </w:rPr>
-        <w:t>:</w:t>
-      </w:r>
-      <w:proofErr w:type="gramEnd"/>
-      <w:r>
-        <w:rPr>
-          <w:rFonts w:ascii="Segoe UI" w:eastAsia="Times New Roman" w:hAnsi="Segoe UI" w:cs="Segoe UI"/>
-          <w:color w:val="333333"/>
-          <w:sz w:val="24"/>
-          <w:szCs w:val="24"/>
-          <w:lang w:eastAsia="en-IN"/>
-        </w:rPr>
-        <w:br/>
-        <w:t>Puppet Server has successfully started and is now ready to handle requests</w:t>
-      </w:r>
-      <w:r>
-        <w:rPr>
-          <w:rFonts w:ascii="Segoe UI" w:eastAsia="Times New Roman" w:hAnsi="Segoe UI" w:cs="Segoe UI"/>
-          <w:color w:val="333333"/>
-          <w:sz w:val="24"/>
-          <w:szCs w:val="24"/>
-          <w:lang w:eastAsia="en-IN"/>
-        </w:rPr>
-        <w:t>.</w:t>
-      </w:r>
-      <w:r>
-        <w:rPr>
-          <w:rFonts w:ascii="Segoe UI" w:eastAsia="Times New Roman" w:hAnsi="Segoe UI" w:cs="Segoe UI"/>
-          <w:color w:val="333333"/>
-          <w:sz w:val="24"/>
-          <w:szCs w:val="24"/>
-          <w:lang w:eastAsia="en-IN"/>
-        </w:rPr>
-        <w:br/>
-      </w:r>
+          <w:rFonts w:eastAsia="Times New Roman" w:cs="Segoe UI"/>
+          <w:i/>
+          <w:color w:val="333333"/>
+          <w:sz w:val="28"/>
+          <w:szCs w:val="24"/>
+          <w:lang w:eastAsia="en-IN"/>
+        </w:rPr>
+      </w:pPr>
       <w:proofErr w:type="spellStart"/>
       <w:proofErr w:type="gramStart"/>
       <w:r>
         <w:rPr>
-          <w:rFonts w:ascii="Consolas" w:eastAsia="Times New Roman" w:hAnsi="Consolas" w:cs="Courier New"/>
-          <w:color w:val="333333"/>
-          <w:sz w:val="20"/>
+          <w:rFonts w:eastAsia="Times New Roman" w:cs="Courier New"/>
+          <w:i/>
+          <w:color w:val="333333"/>
           <w:szCs w:val="20"/>
           <w:lang w:eastAsia="en-IN"/>
         </w:rPr>
@@ -934,16 +900,15 @@
       <w:proofErr w:type="gramEnd"/>
       <w:r>
         <w:rPr>
-          <w:rFonts w:ascii="Consolas" w:eastAsia="Times New Roman" w:hAnsi="Consolas" w:cs="Courier New"/>
-          <w:color w:val="333333"/>
-          <w:sz w:val="20"/>
+          <w:rFonts w:eastAsia="Times New Roman" w:cs="Courier New"/>
+          <w:i/>
+          <w:color w:val="333333"/>
           <w:szCs w:val="20"/>
           <w:lang w:eastAsia="en-IN"/>
         </w:rPr>
         <w:t xml:space="preserve"> logs puppet</w:t>
       </w:r>
     </w:p>
-    <w:p/>
     <w:p/>
     <w:p>
       <w:r>
@@ -994,7 +959,7 @@
         <w:spacing w:before="360" w:after="240" w:line="240" w:lineRule="auto"/>
         <w:outlineLvl w:val="2"/>
         <w:rPr>
-          <w:rFonts w:ascii="Segoe UI" w:eastAsia="Times New Roman" w:hAnsi="Segoe UI" w:cs="Segoe UI"/>
+          <w:rFonts w:eastAsia="Times New Roman" w:cs="Segoe UI"/>
           <w:b/>
           <w:bCs/>
           <w:color w:val="333333"/>
@@ -1005,7 +970,7 @@
       </w:pPr>
       <w:r>
         <w:rPr>
-          <w:rFonts w:ascii="Segoe UI" w:eastAsia="Times New Roman" w:hAnsi="Segoe UI" w:cs="Segoe UI"/>
+          <w:rFonts w:eastAsia="Times New Roman" w:cs="Segoe UI"/>
           <w:b/>
           <w:bCs/>
           <w:color w:val="333333"/>
@@ -1020,16 +985,16 @@
       <w:pPr>
         <w:spacing w:after="240" w:line="240" w:lineRule="auto"/>
         <w:rPr>
-          <w:rFonts w:ascii="Segoe UI" w:eastAsia="Times New Roman" w:hAnsi="Segoe UI" w:cs="Segoe UI"/>
-          <w:color w:val="333333"/>
-          <w:sz w:val="24"/>
-          <w:szCs w:val="24"/>
-          <w:lang w:eastAsia="en-IN"/>
-        </w:rPr>
-      </w:pPr>
-      <w:r>
-        <w:rPr>
-          <w:rFonts w:ascii="Segoe UI" w:eastAsia="Times New Roman" w:hAnsi="Segoe UI" w:cs="Segoe UI"/>
+          <w:rFonts w:eastAsia="Times New Roman" w:cs="Segoe UI"/>
+          <w:color w:val="333333"/>
+          <w:sz w:val="24"/>
+          <w:szCs w:val="24"/>
+          <w:lang w:eastAsia="en-IN"/>
+        </w:rPr>
+      </w:pPr>
+      <w:r>
+        <w:rPr>
+          <w:rFonts w:eastAsia="Times New Roman" w:cs="Segoe UI"/>
           <w:color w:val="333333"/>
           <w:sz w:val="24"/>
           <w:szCs w:val="24"/>
@@ -1042,16 +1007,16 @@
       <w:pPr>
         <w:spacing w:after="240" w:line="240" w:lineRule="auto"/>
         <w:rPr>
-          <w:rFonts w:ascii="Segoe UI" w:eastAsia="Times New Roman" w:hAnsi="Segoe UI" w:cs="Segoe UI"/>
-          <w:color w:val="333333"/>
-          <w:sz w:val="24"/>
-          <w:szCs w:val="24"/>
-          <w:lang w:eastAsia="en-IN"/>
-        </w:rPr>
-      </w:pPr>
-      <w:r>
-        <w:rPr>
-          <w:rFonts w:ascii="Segoe UI" w:eastAsia="Times New Roman" w:hAnsi="Segoe UI" w:cs="Segoe UI"/>
+          <w:rFonts w:eastAsia="Times New Roman" w:cs="Segoe UI"/>
+          <w:color w:val="333333"/>
+          <w:sz w:val="24"/>
+          <w:szCs w:val="24"/>
+          <w:lang w:eastAsia="en-IN"/>
+        </w:rPr>
+      </w:pPr>
+      <w:r>
+        <w:rPr>
+          <w:rFonts w:eastAsia="Times New Roman" w:cs="Segoe UI"/>
           <w:color w:val="333333"/>
           <w:sz w:val="24"/>
           <w:szCs w:val="24"/>
@@ -1062,11 +1027,13 @@
     </w:p>
     <w:p>
       <w:pPr>
+        <w:shd w:val="clear" w:color="auto" w:fill="BFBFBF" w:themeFill="background1" w:themeFillShade="BF"/>
         <w:spacing w:after="0" w:line="240" w:lineRule="auto"/>
         <w:rPr>
-          <w:rFonts w:ascii="Segoe UI" w:eastAsia="Times New Roman" w:hAnsi="Segoe UI" w:cs="Segoe UI"/>
-          <w:color w:val="333333"/>
-          <w:sz w:val="24"/>
+          <w:rFonts w:eastAsia="Times New Roman" w:cs="Segoe UI"/>
+          <w:i/>
+          <w:color w:val="333333"/>
+          <w:sz w:val="28"/>
           <w:szCs w:val="24"/>
           <w:lang w:eastAsia="en-IN"/>
         </w:rPr>
@@ -1075,9 +1042,9 @@
       <w:proofErr w:type="gramStart"/>
       <w:r>
         <w:rPr>
-          <w:rFonts w:ascii="Consolas" w:eastAsia="Times New Roman" w:hAnsi="Consolas" w:cs="Courier New"/>
-          <w:color w:val="333333"/>
-          <w:sz w:val="20"/>
+          <w:rFonts w:eastAsia="Times New Roman" w:cs="Courier New"/>
+          <w:i/>
+          <w:color w:val="333333"/>
           <w:szCs w:val="20"/>
           <w:lang w:eastAsia="en-IN"/>
         </w:rPr>
@@ -1087,9 +1054,9 @@
       <w:proofErr w:type="gramEnd"/>
       <w:r>
         <w:rPr>
-          <w:rFonts w:ascii="Consolas" w:eastAsia="Times New Roman" w:hAnsi="Consolas" w:cs="Courier New"/>
-          <w:color w:val="333333"/>
-          <w:sz w:val="20"/>
+          <w:rFonts w:eastAsia="Times New Roman" w:cs="Courier New"/>
+          <w:i/>
+          <w:color w:val="333333"/>
           <w:szCs w:val="20"/>
           <w:lang w:eastAsia="en-IN"/>
         </w:rPr>
@@ -1098,9 +1065,9 @@
       <w:proofErr w:type="spellStart"/>
       <w:r>
         <w:rPr>
-          <w:rFonts w:ascii="Consolas" w:eastAsia="Times New Roman" w:hAnsi="Consolas" w:cs="Courier New"/>
-          <w:color w:val="333333"/>
-          <w:sz w:val="20"/>
+          <w:rFonts w:eastAsia="Times New Roman" w:cs="Courier New"/>
+          <w:i/>
+          <w:color w:val="333333"/>
           <w:szCs w:val="20"/>
           <w:lang w:eastAsia="en-IN"/>
         </w:rPr>
@@ -1109,9 +1076,9 @@
       <w:proofErr w:type="spellEnd"/>
       <w:r>
         <w:rPr>
-          <w:rFonts w:ascii="Consolas" w:eastAsia="Times New Roman" w:hAnsi="Consolas" w:cs="Courier New"/>
-          <w:color w:val="333333"/>
-          <w:sz w:val="20"/>
+          <w:rFonts w:eastAsia="Times New Roman" w:cs="Courier New"/>
+          <w:i/>
+          <w:color w:val="333333"/>
           <w:szCs w:val="20"/>
           <w:lang w:eastAsia="en-IN"/>
         </w:rPr>
@@ -1168,7 +1135,7 @@
         <w:spacing w:before="360" w:after="240" w:line="240" w:lineRule="auto"/>
         <w:outlineLvl w:val="2"/>
         <w:rPr>
-          <w:rFonts w:ascii="Segoe UI" w:eastAsia="Times New Roman" w:hAnsi="Segoe UI" w:cs="Segoe UI"/>
+          <w:rFonts w:eastAsia="Times New Roman" w:cs="Segoe UI"/>
           <w:b/>
           <w:bCs/>
           <w:color w:val="333333"/>
@@ -1179,7 +1146,7 @@
       </w:pPr>
       <w:r>
         <w:rPr>
-          <w:rFonts w:ascii="Segoe UI" w:eastAsia="Times New Roman" w:hAnsi="Segoe UI" w:cs="Segoe UI"/>
+          <w:rFonts w:eastAsia="Times New Roman" w:cs="Segoe UI"/>
           <w:b/>
           <w:bCs/>
           <w:color w:val="333333"/>
@@ -1194,32 +1161,22 @@
       <w:pPr>
         <w:spacing w:after="240" w:line="240" w:lineRule="auto"/>
         <w:rPr>
-          <w:rFonts w:ascii="Segoe UI" w:eastAsia="Times New Roman" w:hAnsi="Segoe UI" w:cs="Segoe UI"/>
-          <w:color w:val="333333"/>
-          <w:sz w:val="24"/>
-          <w:szCs w:val="24"/>
-          <w:lang w:eastAsia="en-IN"/>
-        </w:rPr>
-      </w:pPr>
-      <w:r>
-        <w:rPr>
-          <w:rFonts w:ascii="Segoe UI" w:eastAsia="Times New Roman" w:hAnsi="Segoe UI" w:cs="Segoe UI"/>
-          <w:color w:val="333333"/>
-          <w:sz w:val="24"/>
-          <w:szCs w:val="24"/>
-          <w:lang w:eastAsia="en-IN"/>
-        </w:rPr>
-        <w:t>You will see in the puppet master window that the connection from agent is made and agent is pulling the manifest information that the master is holding</w:t>
-      </w:r>
-      <w:r>
-        <w:rPr>
-          <w:rFonts w:ascii="Segoe UI" w:eastAsia="Times New Roman" w:hAnsi="Segoe UI" w:cs="Segoe UI"/>
-          <w:color w:val="333333"/>
-          <w:sz w:val="24"/>
-          <w:szCs w:val="24"/>
-          <w:lang w:eastAsia="en-IN"/>
-        </w:rPr>
-        <w:t>.</w:t>
+          <w:rFonts w:eastAsia="Times New Roman" w:cs="Segoe UI"/>
+          <w:color w:val="333333"/>
+          <w:sz w:val="24"/>
+          <w:szCs w:val="24"/>
+          <w:lang w:eastAsia="en-IN"/>
+        </w:rPr>
+      </w:pPr>
+      <w:r>
+        <w:rPr>
+          <w:rFonts w:eastAsia="Times New Roman" w:cs="Segoe UI"/>
+          <w:color w:val="333333"/>
+          <w:sz w:val="24"/>
+          <w:szCs w:val="24"/>
+          <w:lang w:eastAsia="en-IN"/>
+        </w:rPr>
+        <w:t>You will see in the puppet master window that the connection from agent is made and agent is pulling the manifest information that the master is holding.</w:t>
       </w:r>
     </w:p>
     <w:p>
@@ -1227,7 +1184,7 @@
         <w:spacing w:before="360" w:after="240" w:line="240" w:lineRule="auto"/>
         <w:outlineLvl w:val="2"/>
         <w:rPr>
-          <w:rFonts w:ascii="Segoe UI" w:eastAsia="Times New Roman" w:hAnsi="Segoe UI" w:cs="Segoe UI"/>
+          <w:rFonts w:eastAsia="Times New Roman" w:cs="Segoe UI"/>
           <w:b/>
           <w:bCs/>
           <w:color w:val="333333"/>
@@ -1238,7 +1195,7 @@
       </w:pPr>
       <w:r>
         <w:rPr>
-          <w:rFonts w:ascii="Segoe UI" w:eastAsia="Times New Roman" w:hAnsi="Segoe UI" w:cs="Segoe UI"/>
+          <w:rFonts w:eastAsia="Times New Roman" w:cs="Segoe UI"/>
           <w:b/>
           <w:bCs/>
           <w:color w:val="333333"/>
@@ -1253,16 +1210,16 @@
       <w:pPr>
         <w:spacing w:after="240" w:line="240" w:lineRule="auto"/>
         <w:rPr>
-          <w:rFonts w:ascii="Segoe UI" w:eastAsia="Times New Roman" w:hAnsi="Segoe UI" w:cs="Segoe UI"/>
-          <w:color w:val="333333"/>
-          <w:sz w:val="24"/>
-          <w:szCs w:val="24"/>
-          <w:lang w:eastAsia="en-IN"/>
-        </w:rPr>
-      </w:pPr>
-      <w:r>
-        <w:rPr>
-          <w:rFonts w:ascii="Segoe UI" w:eastAsia="Times New Roman" w:hAnsi="Segoe UI" w:cs="Segoe UI"/>
+          <w:rFonts w:eastAsia="Times New Roman" w:cs="Segoe UI"/>
+          <w:color w:val="333333"/>
+          <w:sz w:val="24"/>
+          <w:szCs w:val="24"/>
+          <w:lang w:eastAsia="en-IN"/>
+        </w:rPr>
+      </w:pPr>
+      <w:r>
+        <w:rPr>
+          <w:rFonts w:eastAsia="Times New Roman" w:cs="Segoe UI"/>
           <w:color w:val="333333"/>
           <w:sz w:val="24"/>
           <w:szCs w:val="24"/>
@@ -1273,15 +1230,21 @@
     </w:p>
     <w:p>
       <w:pPr>
+        <w:shd w:val="clear" w:color="auto" w:fill="BFBFBF" w:themeFill="background1" w:themeFillShade="BF"/>
         <w:spacing w:after="0" w:afterAutospacing="1" w:line="240" w:lineRule="auto"/>
-      </w:pPr>
+        <w:rPr>
+          <w:i/>
+          <w:sz w:val="24"/>
+        </w:rPr>
+      </w:pPr>
+      <w:bookmarkStart w:id="0" w:name="_GoBack"/>
       <w:proofErr w:type="spellStart"/>
       <w:proofErr w:type="gramStart"/>
       <w:r>
         <w:rPr>
-          <w:rFonts w:ascii="Consolas" w:eastAsia="Times New Roman" w:hAnsi="Consolas" w:cs="Courier New"/>
-          <w:color w:val="333333"/>
-          <w:sz w:val="20"/>
+          <w:rFonts w:eastAsia="Times New Roman" w:cs="Courier New"/>
+          <w:i/>
+          <w:color w:val="333333"/>
           <w:szCs w:val="20"/>
           <w:lang w:eastAsia="en-IN"/>
         </w:rPr>
@@ -1291,9 +1254,9 @@
       <w:proofErr w:type="gramEnd"/>
       <w:r>
         <w:rPr>
-          <w:rFonts w:ascii="Consolas" w:eastAsia="Times New Roman" w:hAnsi="Consolas" w:cs="Courier New"/>
-          <w:color w:val="333333"/>
-          <w:sz w:val="20"/>
+          <w:rFonts w:eastAsia="Times New Roman" w:cs="Courier New"/>
+          <w:i/>
+          <w:color w:val="333333"/>
           <w:szCs w:val="20"/>
           <w:lang w:eastAsia="en-IN"/>
         </w:rPr>
@@ -1302,9 +1265,9 @@
       <w:proofErr w:type="spellStart"/>
       <w:r>
         <w:rPr>
-          <w:rFonts w:ascii="Consolas" w:eastAsia="Times New Roman" w:hAnsi="Consolas" w:cs="Courier New"/>
-          <w:color w:val="333333"/>
-          <w:sz w:val="20"/>
+          <w:rFonts w:eastAsia="Times New Roman" w:cs="Courier New"/>
+          <w:i/>
+          <w:color w:val="333333"/>
           <w:szCs w:val="20"/>
           <w:lang w:eastAsia="en-IN"/>
         </w:rPr>
@@ -1313,30 +1276,31 @@
       <w:proofErr w:type="spellEnd"/>
       <w:r>
         <w:rPr>
-          <w:rFonts w:ascii="Consolas" w:eastAsia="Times New Roman" w:hAnsi="Consolas" w:cs="Courier New"/>
-          <w:color w:val="333333"/>
-          <w:sz w:val="20"/>
+          <w:rFonts w:eastAsia="Times New Roman" w:cs="Courier New"/>
+          <w:i/>
+          <w:color w:val="333333"/>
           <w:szCs w:val="20"/>
           <w:lang w:eastAsia="en-IN"/>
         </w:rPr>
         <w:t xml:space="preserve"> -f puppet</w:t>
       </w:r>
     </w:p>
+    <w:bookmarkEnd w:id="0"/>
     <w:p/>
     <w:p/>
     <w:p>
       <w:pPr>
         <w:spacing w:after="240" w:line="240" w:lineRule="auto"/>
         <w:rPr>
-          <w:rFonts w:ascii="Quattrocento Sans" w:eastAsia="Quattrocento Sans" w:hAnsi="Quattrocento Sans" w:cs="Quattrocento Sans"/>
-          <w:color w:val="333333"/>
-          <w:sz w:val="24"/>
-          <w:szCs w:val="24"/>
-        </w:rPr>
-      </w:pPr>
-      <w:r>
-        <w:rPr>
-          <w:rFonts w:ascii="Quattrocento Sans" w:eastAsia="Quattrocento Sans" w:hAnsi="Quattrocento Sans" w:cs="Quattrocento Sans"/>
+          <w:rFonts w:eastAsia="Quattrocento Sans" w:cs="Quattrocento Sans"/>
+          <w:color w:val="333333"/>
+          <w:sz w:val="24"/>
+          <w:szCs w:val="24"/>
+        </w:rPr>
+      </w:pPr>
+      <w:r>
+        <w:rPr>
+          <w:rFonts w:eastAsia="Quattrocento Sans" w:cs="Quattrocento Sans"/>
           <w:color w:val="333333"/>
           <w:sz w:val="24"/>
           <w:szCs w:val="24"/>
@@ -1348,15 +1312,15 @@
       <w:pPr>
         <w:spacing w:after="0" w:line="240" w:lineRule="auto"/>
         <w:rPr>
-          <w:rFonts w:ascii="Quattrocento Sans" w:eastAsia="Quattrocento Sans" w:hAnsi="Quattrocento Sans" w:cs="Quattrocento Sans"/>
-          <w:color w:val="333333"/>
-          <w:sz w:val="24"/>
-          <w:szCs w:val="24"/>
-        </w:rPr>
-      </w:pPr>
-      <w:r>
-        <w:rPr>
-          <w:rFonts w:ascii="Quattrocento Sans" w:eastAsia="Quattrocento Sans" w:hAnsi="Quattrocento Sans" w:cs="Quattrocento Sans"/>
+          <w:rFonts w:eastAsia="Quattrocento Sans" w:cs="Quattrocento Sans"/>
+          <w:color w:val="333333"/>
+          <w:sz w:val="24"/>
+          <w:szCs w:val="24"/>
+        </w:rPr>
+      </w:pPr>
+      <w:r>
+        <w:rPr>
+          <w:rFonts w:eastAsia="Quattrocento Sans" w:cs="Quattrocento Sans"/>
           <w:color w:val="333333"/>
           <w:sz w:val="24"/>
           <w:szCs w:val="24"/>
@@ -1367,7 +1331,7 @@
     <w:p>
       <w:r>
         <w:rPr>
-          <w:rFonts w:ascii="Quattrocento Sans" w:eastAsia="Quattrocento Sans" w:hAnsi="Quattrocento Sans" w:cs="Quattrocento Sans"/>
+          <w:rFonts w:eastAsia="Quattrocento Sans" w:cs="Quattrocento Sans"/>
           <w:noProof/>
           <w:color w:val="333333"/>
           <w:sz w:val="24"/>
